--- a/リメイク案.docx
+++ b/リメイク案.docx
@@ -1,6 +1,6 @@
 
 <file path=word/document.xml><?xml version="1.0" encoding="utf-8"?>
-<w:document xmlns:wpc="http://schemas.microsoft.com/office/word/2010/wordprocessingCanvas" xmlns:cx="http://schemas.microsoft.com/office/drawing/2014/chartex" xmlns:cx1="http://schemas.microsoft.com/office/drawing/2015/9/8/chartex" xmlns:cx2="http://schemas.microsoft.com/office/drawing/2015/10/21/chartex" xmlns:cx3="http://schemas.microsoft.com/office/drawing/2016/5/9/chartex" xmlns:cx4="http://schemas.microsoft.com/office/drawing/2016/5/10/chartex" xmlns:cx5="http://schemas.microsoft.com/office/drawing/2016/5/11/chartex" xmlns:cx6="http://schemas.microsoft.com/office/drawing/2016/5/12/chartex" xmlns:cx7="http://schemas.microsoft.com/office/drawing/2016/5/13/chartex" xmlns:cx8="http://schemas.microsoft.com/office/drawing/2016/5/14/chartex" xmlns:mc="http://schemas.openxmlformats.org/markup-compatibility/2006" xmlns:aink="http://schemas.microsoft.com/office/drawing/2016/ink" xmlns:am3d="http://schemas.microsoft.com/office/drawing/2017/model3d" xmlns:o="urn:schemas-microsoft-com:office:office" xmlns:r="http://schemas.openxmlformats.org/officeDocument/2006/relationships" xmlns:m="http://schemas.openxmlformats.org/officeDocument/2006/math" xmlns:v="urn:schemas-microsoft-com:vml" xmlns:wp14="http://schemas.microsoft.com/office/word/2010/wordprocessingDrawing" xmlns:wp="http://schemas.openxmlformats.org/drawingml/2006/wordprocessingDrawing" xmlns:w10="urn:schemas-microsoft-com:office:word" xmlns:w="http://schemas.openxmlformats.org/wordprocessingml/2006/main" xmlns:w14="http://schemas.microsoft.com/office/word/2010/wordml" xmlns:w15="http://schemas.microsoft.com/office/word/2012/wordml" xmlns:w16cid="http://schemas.microsoft.com/office/word/2016/wordml/cid" xmlns:w16se="http://schemas.microsoft.com/office/word/2015/wordml/symex" xmlns:wpg="http://schemas.microsoft.com/office/word/2010/wordprocessingGroup" xmlns:wpi="http://schemas.microsoft.com/office/word/2010/wordprocessingInk" xmlns:wne="http://schemas.microsoft.com/office/word/2006/wordml" xmlns:wps="http://schemas.microsoft.com/office/word/2010/wordprocessingShape" mc:Ignorable="w14 w15 w16se w16cid wp14">
+<w:document xmlns:wpc="http://schemas.microsoft.com/office/word/2010/wordprocessingCanvas" xmlns:cx="http://schemas.microsoft.com/office/drawing/2014/chartex" xmlns:cx1="http://schemas.microsoft.com/office/drawing/2015/9/8/chartex" xmlns:cx2="http://schemas.microsoft.com/office/drawing/2015/10/21/chartex" xmlns:cx3="http://schemas.microsoft.com/office/drawing/2016/5/9/chartex" xmlns:cx4="http://schemas.microsoft.com/office/drawing/2016/5/10/chartex" xmlns:cx5="http://schemas.microsoft.com/office/drawing/2016/5/11/chartex" xmlns:cx6="http://schemas.microsoft.com/office/drawing/2016/5/12/chartex" xmlns:cx7="http://schemas.microsoft.com/office/drawing/2016/5/13/chartex" xmlns:cx8="http://schemas.microsoft.com/office/drawing/2016/5/14/chartex" xmlns:mc="http://schemas.openxmlformats.org/markup-compatibility/2006" xmlns:aink="http://schemas.microsoft.com/office/drawing/2016/ink" xmlns:am3d="http://schemas.microsoft.com/office/drawing/2017/model3d" xmlns:o="urn:schemas-microsoft-com:office:office" xmlns:r="http://schemas.openxmlformats.org/officeDocument/2006/relationships" xmlns:m="http://schemas.openxmlformats.org/officeDocument/2006/math" xmlns:v="urn:schemas-microsoft-com:vml" xmlns:wp14="http://schemas.microsoft.com/office/word/2010/wordprocessingDrawing" xmlns:wp="http://schemas.openxmlformats.org/drawingml/2006/wordprocessingDrawing" xmlns:w10="urn:schemas-microsoft-com:office:word" xmlns:w="http://schemas.openxmlformats.org/wordprocessingml/2006/main" xmlns:w14="http://schemas.microsoft.com/office/word/2010/wordml" xmlns:w15="http://schemas.microsoft.com/office/word/2012/wordml" xmlns:w16cex="http://schemas.microsoft.com/office/word/2018/wordml/cex" xmlns:w16cid="http://schemas.microsoft.com/office/word/2016/wordml/cid" xmlns:w16="http://schemas.microsoft.com/office/word/2018/wordml" xmlns:w16sdtdh="http://schemas.microsoft.com/office/word/2020/wordml/sdtdatahash" xmlns:w16se="http://schemas.microsoft.com/office/word/2015/wordml/symex" xmlns:wpg="http://schemas.microsoft.com/office/word/2010/wordprocessingGroup" xmlns:wpi="http://schemas.microsoft.com/office/word/2010/wordprocessingInk" xmlns:wne="http://schemas.microsoft.com/office/word/2006/wordml" xmlns:wps="http://schemas.microsoft.com/office/word/2010/wordprocessingShape" mc:Ignorable="w14 w15 w16se w16cid w16 w16cex w16sdtdh wp14">
   <w:body>
     <w:p>
       <w:r>
@@ -133,14 +133,336 @@
         <w:t>キャラボイスを自分の声で</w:t>
       </w:r>
     </w:p>
+    <w:p/>
+    <w:p/>
+    <w:p/>
+    <w:p/>
+    <w:p>
+      <w:r>
+        <w:rPr>
+          <w:rFonts w:hint="eastAsia"/>
+        </w:rPr>
+        <w:t>エンディング付近案</w:t>
+      </w:r>
+    </w:p>
+    <w:p>
+      <w:r>
+        <w:rPr>
+          <w:rFonts w:hint="eastAsia"/>
+        </w:rPr>
+        <w:t>最後に名前を聞かれる。</w:t>
+      </w:r>
+    </w:p>
+    <w:p>
+      <w:r>
+        <w:rPr>
+          <w:rFonts w:hint="eastAsia"/>
+        </w:rPr>
+        <w:t>↓</w:t>
+      </w:r>
+    </w:p>
+    <w:p>
+      <w:r>
+        <w:rPr>
+          <w:rFonts w:hint="eastAsia"/>
+        </w:rPr>
+        <w:t>ラスボス戦（めちゃくちゃ強い）→勝つ→エンディング</w:t>
+      </w:r>
+      <w:r>
+        <w:rPr>
+          <w:rFonts w:hint="eastAsia"/>
+        </w:rPr>
+        <w:t>→</w:t>
+      </w:r>
+      <w:r>
+        <w:rPr>
+          <w:rFonts w:hint="eastAsia"/>
+        </w:rPr>
+        <w:t>クリアデータ保存+ランキングボードへ掲載</w:t>
+      </w:r>
+      <w:r>
+        <w:rPr>
+          <w:rFonts w:hint="eastAsia"/>
+        </w:rPr>
+        <w:t>o</w:t>
+      </w:r>
+      <w:r>
+        <w:t>r</w:t>
+      </w:r>
+      <w:r>
+        <w:rPr>
+          <w:rFonts w:hint="eastAsia"/>
+        </w:rPr>
+        <w:t>名誉ボードへの記載は自由に選べる。</w:t>
+      </w:r>
+    </w:p>
+    <w:p>
+      <w:r>
+        <w:rPr>
+          <w:rFonts w:hint="eastAsia"/>
+        </w:rPr>
+        <w:t>↓</w:t>
+      </w:r>
+    </w:p>
+    <w:p>
+      <w:r>
+        <w:rPr>
+          <w:rFonts w:hint="eastAsia"/>
+        </w:rPr>
+        <w:t>負ける</w:t>
+      </w:r>
+    </w:p>
+    <w:p>
+      <w:r>
+        <w:rPr>
+          <w:rFonts w:hint="eastAsia"/>
+        </w:rPr>
+        <w:t>↓</w:t>
+      </w:r>
+    </w:p>
+    <w:p>
+      <w:r>
+        <w:rPr>
+          <w:rFonts w:hint="eastAsia"/>
+        </w:rPr>
+        <w:t>セーブデータを消すと再戦可能（過去の自分と決別、背水の陣（負けたらすべてやり直し））→セーブデータを消さない→最後のセーブポイントに戻る</w:t>
+      </w:r>
+    </w:p>
+    <w:p>
+      <w:r>
+        <w:rPr>
+          <w:rFonts w:hint="eastAsia"/>
+        </w:rPr>
+        <w:t>↓</w:t>
+      </w:r>
+    </w:p>
+    <w:p>
+      <w:r>
+        <w:rPr>
+          <w:rFonts w:hint="eastAsia"/>
+        </w:rPr>
+        <w:lastRenderedPageBreak/>
+        <w:t>セーブデータを消す</w:t>
+      </w:r>
+    </w:p>
+    <w:p>
+      <w:r>
+        <w:rPr>
+          <w:rFonts w:hint="eastAsia"/>
+        </w:rPr>
+        <w:t>↓</w:t>
+      </w:r>
+    </w:p>
+    <w:p>
+      <w:r>
+        <w:rPr>
+          <w:rFonts w:hint="eastAsia"/>
+        </w:rPr>
+        <w:t>再戦→勝つ→エンディング→クリアデータ保存+ランキングボードへ掲載</w:t>
+      </w:r>
+      <w:r>
+        <w:rPr>
+          <w:rFonts w:hint="eastAsia"/>
+        </w:rPr>
+        <w:t>o</w:t>
+      </w:r>
+      <w:r>
+        <w:t>r</w:t>
+      </w:r>
+      <w:r>
+        <w:rPr>
+          <w:rFonts w:hint="eastAsia"/>
+        </w:rPr>
+        <w:t>名誉ボードへの記載は自由に選べる。</w:t>
+      </w:r>
+    </w:p>
+    <w:p>
+      <w:r>
+        <w:rPr>
+          <w:rFonts w:hint="eastAsia"/>
+        </w:rPr>
+        <w:t>↓</w:t>
+      </w:r>
+    </w:p>
+    <w:p>
+      <w:r>
+        <w:rPr>
+          <w:rFonts w:hint="eastAsia"/>
+        </w:rPr>
+        <w:t>負ける</w:t>
+      </w:r>
+    </w:p>
+    <w:p>
+      <w:r>
+        <w:rPr>
+          <w:rFonts w:hint="eastAsia"/>
+        </w:rPr>
+        <w:t>↓</w:t>
+      </w:r>
+    </w:p>
     <w:p>
       <w:pPr>
         <w:rPr>
           <w:rFonts w:hint="eastAsia"/>
         </w:rPr>
       </w:pPr>
-      <w:bookmarkStart w:id="0" w:name="_GoBack"/>
-      <w:bookmarkEnd w:id="0"/>
+      <w:r>
+        <w:rPr>
+          <w:rFonts w:hint="eastAsia"/>
+        </w:rPr>
+        <w:t>（自分のセーブデータを選んで再々戦も可能）自分だけでなく、他人の過去もかけて再々戦できる→賭けない→タイトル（セーブデータが消えているため）</w:t>
+      </w:r>
+    </w:p>
+    <w:p>
+      <w:r>
+        <w:rPr>
+          <w:rFonts w:hint="eastAsia"/>
+        </w:rPr>
+        <w:t>↓</w:t>
+      </w:r>
+    </w:p>
+    <w:p>
+      <w:r>
+        <w:rPr>
+          <w:rFonts w:hint="eastAsia"/>
+        </w:rPr>
+        <w:t>賭ける</w:t>
+      </w:r>
+    </w:p>
+    <w:p>
+      <w:r>
+        <w:rPr>
+          <w:rFonts w:hint="eastAsia"/>
+        </w:rPr>
+        <w:t>↓</w:t>
+      </w:r>
+    </w:p>
+    <w:p>
+      <w:r>
+        <w:rPr>
+          <w:rFonts w:hint="eastAsia"/>
+        </w:rPr>
+        <w:t>名誉ボード</w:t>
+      </w:r>
+      <w:r>
+        <w:rPr>
+          <w:rFonts w:hint="eastAsia"/>
+        </w:rPr>
+        <w:t>鯖にあるすべてのセー</w:t>
+      </w:r>
+      <w:r>
+        <w:rPr>
+          <w:rFonts w:hint="eastAsia"/>
+        </w:rPr>
+        <w:t>ブ</w:t>
+      </w:r>
+      <w:r>
+        <w:rPr>
+          <w:rFonts w:hint="eastAsia"/>
+        </w:rPr>
+        <w:t>データの機体データを合わせて最強の機体を召喚。</w:t>
+      </w:r>
+      <w:r>
+        <w:rPr>
+          <w:rFonts w:hint="eastAsia"/>
+        </w:rPr>
+        <w:t>→負ける→</w:t>
+      </w:r>
+      <w:r>
+        <w:rPr>
+          <w:rFonts w:hint="eastAsia"/>
+        </w:rPr>
+        <w:t>タイトル（セーブデータが消えているため）</w:t>
+      </w:r>
+    </w:p>
+    <w:p>
+      <w:r>
+        <w:rPr>
+          <w:rFonts w:hint="eastAsia"/>
+        </w:rPr>
+        <w:t>↓</w:t>
+      </w:r>
+    </w:p>
+    <w:p>
+      <w:r>
+        <w:rPr>
+          <w:rFonts w:hint="eastAsia"/>
+        </w:rPr>
+        <w:t>勝つ</w:t>
+      </w:r>
+    </w:p>
+    <w:p>
+      <w:pPr>
+        <w:rPr>
+          <w:rFonts w:hint="eastAsia"/>
+        </w:rPr>
+      </w:pPr>
+      <w:r>
+        <w:rPr>
+          <w:rFonts w:hint="eastAsia"/>
+        </w:rPr>
+        <w:t>↓</w:t>
+      </w:r>
+    </w:p>
+    <w:p>
+      <w:r>
+        <w:rPr>
+          <w:rFonts w:hint="eastAsia"/>
+        </w:rPr>
+        <w:t>クリアデータ保存</w:t>
+      </w:r>
+      <w:r>
+        <w:rPr>
+          <w:rFonts w:hint="eastAsia"/>
+        </w:rPr>
+        <w:t>+</w:t>
+      </w:r>
+      <w:r>
+        <w:rPr>
+          <w:rFonts w:hint="eastAsia"/>
+        </w:rPr>
+        <w:t>ランキングボードへの掲載</w:t>
+      </w:r>
+      <w:r>
+        <w:rPr>
+          <w:rFonts w:hint="eastAsia"/>
+        </w:rPr>
+        <w:t>o</w:t>
+      </w:r>
+      <w:r>
+        <w:t>r</w:t>
+      </w:r>
+      <w:r>
+        <w:rPr>
+          <w:rFonts w:hint="eastAsia"/>
+        </w:rPr>
+        <w:t>名誉</w:t>
+      </w:r>
+      <w:r>
+        <w:rPr>
+          <w:rFonts w:hint="eastAsia"/>
+        </w:rPr>
+        <w:t>ボードへの記載</w:t>
+      </w:r>
+      <w:r>
+        <w:rPr>
+          <w:rFonts w:hint="eastAsia"/>
+        </w:rPr>
+        <w:t>は自由に選べる</w:t>
+      </w:r>
+      <w:r>
+        <w:rPr>
+          <w:rFonts w:hint="eastAsia"/>
+        </w:rPr>
+        <w:t>。</w:t>
+      </w:r>
+    </w:p>
+    <w:p>
+      <w:pPr>
+        <w:rPr>
+          <w:rFonts w:hint="eastAsia"/>
+        </w:rPr>
+      </w:pPr>
     </w:p>
     <w:sectPr>
       <w:pgSz w:w="11906" w:h="16838"/>
@@ -153,7 +475,7 @@
 </file>
 
 <file path=word/styles.xml><?xml version="1.0" encoding="utf-8"?>
-<w:styles xmlns:mc="http://schemas.openxmlformats.org/markup-compatibility/2006" xmlns:r="http://schemas.openxmlformats.org/officeDocument/2006/relationships" xmlns:w="http://schemas.openxmlformats.org/wordprocessingml/2006/main" xmlns:w14="http://schemas.microsoft.com/office/word/2010/wordml" xmlns:w15="http://schemas.microsoft.com/office/word/2012/wordml" xmlns:w16cid="http://schemas.microsoft.com/office/word/2016/wordml/cid" xmlns:w16se="http://schemas.microsoft.com/office/word/2015/wordml/symex" mc:Ignorable="w14 w15 w16se w16cid">
+<w:styles xmlns:mc="http://schemas.openxmlformats.org/markup-compatibility/2006" xmlns:r="http://schemas.openxmlformats.org/officeDocument/2006/relationships" xmlns:w="http://schemas.openxmlformats.org/wordprocessingml/2006/main" xmlns:w14="http://schemas.microsoft.com/office/word/2010/wordml" xmlns:w15="http://schemas.microsoft.com/office/word/2012/wordml" xmlns:w16cex="http://schemas.microsoft.com/office/word/2018/wordml/cex" xmlns:w16cid="http://schemas.microsoft.com/office/word/2016/wordml/cid" xmlns:w16="http://schemas.microsoft.com/office/word/2018/wordml" xmlns:w16sdtdh="http://schemas.microsoft.com/office/word/2020/wordml/sdtdatahash" xmlns:w16se="http://schemas.microsoft.com/office/word/2015/wordml/symex" mc:Ignorable="w14 w15 w16se w16cid w16 w16cex w16sdtdh">
   <w:docDefaults>
     <w:rPrDefault>
       <w:rPr>
@@ -272,6 +594,7 @@
     <w:lsdException w:name="HTML Sample" w:semiHidden="1" w:unhideWhenUsed="1"/>
     <w:lsdException w:name="HTML Typewriter" w:semiHidden="1" w:unhideWhenUsed="1"/>
     <w:lsdException w:name="HTML Variable" w:semiHidden="1" w:unhideWhenUsed="1"/>
+    <w:lsdException w:name="Normal Table" w:semiHidden="1" w:unhideWhenUsed="1"/>
     <w:lsdException w:name="annotation subject" w:semiHidden="1" w:unhideWhenUsed="1"/>
     <w:lsdException w:name="No List" w:semiHidden="1" w:unhideWhenUsed="1"/>
     <w:lsdException w:name="Outline List 1" w:semiHidden="1" w:unhideWhenUsed="1"/>
@@ -318,8 +641,10 @@
     <w:lsdException w:name="Table Subtle 2" w:semiHidden="1" w:unhideWhenUsed="1"/>
     <w:lsdException w:name="Table Web 1" w:semiHidden="1" w:unhideWhenUsed="1"/>
     <w:lsdException w:name="Table Web 2" w:semiHidden="1" w:unhideWhenUsed="1"/>
+    <w:lsdException w:name="Table Web 3" w:semiHidden="1" w:unhideWhenUsed="1"/>
     <w:lsdException w:name="Balloon Text" w:semiHidden="1" w:unhideWhenUsed="1"/>
     <w:lsdException w:name="Table Grid" w:uiPriority="39"/>
+    <w:lsdException w:name="Table Theme" w:semiHidden="1" w:unhideWhenUsed="1"/>
     <w:lsdException w:name="Placeholder Text" w:semiHidden="1"/>
     <w:lsdException w:name="No Spacing" w:uiPriority="1" w:qFormat="1"/>
     <w:lsdException w:name="Light Shading" w:uiPriority="60"/>

--- a/リメイク案.docx
+++ b/リメイク案.docx
@@ -1,6 +1,6 @@
 
 <file path=word/document.xml><?xml version="1.0" encoding="utf-8"?>
-<w:document xmlns:wpc="http://schemas.microsoft.com/office/word/2010/wordprocessingCanvas" xmlns:cx="http://schemas.microsoft.com/office/drawing/2014/chartex" xmlns:cx1="http://schemas.microsoft.com/office/drawing/2015/9/8/chartex" xmlns:cx2="http://schemas.microsoft.com/office/drawing/2015/10/21/chartex" xmlns:cx3="http://schemas.microsoft.com/office/drawing/2016/5/9/chartex" xmlns:cx4="http://schemas.microsoft.com/office/drawing/2016/5/10/chartex" xmlns:cx5="http://schemas.microsoft.com/office/drawing/2016/5/11/chartex" xmlns:cx6="http://schemas.microsoft.com/office/drawing/2016/5/12/chartex" xmlns:cx7="http://schemas.microsoft.com/office/drawing/2016/5/13/chartex" xmlns:cx8="http://schemas.microsoft.com/office/drawing/2016/5/14/chartex" xmlns:mc="http://schemas.openxmlformats.org/markup-compatibility/2006" xmlns:aink="http://schemas.microsoft.com/office/drawing/2016/ink" xmlns:am3d="http://schemas.microsoft.com/office/drawing/2017/model3d" xmlns:o="urn:schemas-microsoft-com:office:office" xmlns:r="http://schemas.openxmlformats.org/officeDocument/2006/relationships" xmlns:m="http://schemas.openxmlformats.org/officeDocument/2006/math" xmlns:v="urn:schemas-microsoft-com:vml" xmlns:wp14="http://schemas.microsoft.com/office/word/2010/wordprocessingDrawing" xmlns:wp="http://schemas.openxmlformats.org/drawingml/2006/wordprocessingDrawing" xmlns:w10="urn:schemas-microsoft-com:office:word" xmlns:w="http://schemas.openxmlformats.org/wordprocessingml/2006/main" xmlns:w14="http://schemas.microsoft.com/office/word/2010/wordml" xmlns:w15="http://schemas.microsoft.com/office/word/2012/wordml" xmlns:w16cex="http://schemas.microsoft.com/office/word/2018/wordml/cex" xmlns:w16cid="http://schemas.microsoft.com/office/word/2016/wordml/cid" xmlns:w16="http://schemas.microsoft.com/office/word/2018/wordml" xmlns:w16sdtdh="http://schemas.microsoft.com/office/word/2020/wordml/sdtdatahash" xmlns:w16se="http://schemas.microsoft.com/office/word/2015/wordml/symex" xmlns:wpg="http://schemas.microsoft.com/office/word/2010/wordprocessingGroup" xmlns:wpi="http://schemas.microsoft.com/office/word/2010/wordprocessingInk" xmlns:wne="http://schemas.microsoft.com/office/word/2006/wordml" xmlns:wps="http://schemas.microsoft.com/office/word/2010/wordprocessingShape" mc:Ignorable="w14 w15 w16se w16cid w16 w16cex w16sdtdh wp14">
+<w:document xmlns:wpc="http://schemas.microsoft.com/office/word/2010/wordprocessingCanvas" xmlns:cx="http://schemas.microsoft.com/office/drawing/2014/chartex" xmlns:cx1="http://schemas.microsoft.com/office/drawing/2015/9/8/chartex" xmlns:cx2="http://schemas.microsoft.com/office/drawing/2015/10/21/chartex" xmlns:cx3="http://schemas.microsoft.com/office/drawing/2016/5/9/chartex" xmlns:cx4="http://schemas.microsoft.com/office/drawing/2016/5/10/chartex" xmlns:cx5="http://schemas.microsoft.com/office/drawing/2016/5/11/chartex" xmlns:cx6="http://schemas.microsoft.com/office/drawing/2016/5/12/chartex" xmlns:cx7="http://schemas.microsoft.com/office/drawing/2016/5/13/chartex" xmlns:cx8="http://schemas.microsoft.com/office/drawing/2016/5/14/chartex" xmlns:mc="http://schemas.openxmlformats.org/markup-compatibility/2006" xmlns:aink="http://schemas.microsoft.com/office/drawing/2016/ink" xmlns:am3d="http://schemas.microsoft.com/office/drawing/2017/model3d" xmlns:o="urn:schemas-microsoft-com:office:office" xmlns:oel="http://schemas.microsoft.com/office/2019/extlst" xmlns:r="http://schemas.openxmlformats.org/officeDocument/2006/relationships" xmlns:m="http://schemas.openxmlformats.org/officeDocument/2006/math" xmlns:v="urn:schemas-microsoft-com:vml" xmlns:wp14="http://schemas.microsoft.com/office/word/2010/wordprocessingDrawing" xmlns:wp="http://schemas.openxmlformats.org/drawingml/2006/wordprocessingDrawing" xmlns:w10="urn:schemas-microsoft-com:office:word" xmlns:w="http://schemas.openxmlformats.org/wordprocessingml/2006/main" xmlns:w14="http://schemas.microsoft.com/office/word/2010/wordml" xmlns:w15="http://schemas.microsoft.com/office/word/2012/wordml" xmlns:w16cex="http://schemas.microsoft.com/office/word/2018/wordml/cex" xmlns:w16cid="http://schemas.microsoft.com/office/word/2016/wordml/cid" xmlns:w16="http://schemas.microsoft.com/office/word/2018/wordml" xmlns:w16sdtdh="http://schemas.microsoft.com/office/word/2020/wordml/sdtdatahash" xmlns:w16se="http://schemas.microsoft.com/office/word/2015/wordml/symex" xmlns:wpg="http://schemas.microsoft.com/office/word/2010/wordprocessingGroup" xmlns:wpi="http://schemas.microsoft.com/office/word/2010/wordprocessingInk" xmlns:wne="http://schemas.microsoft.com/office/word/2006/wordml" xmlns:wps="http://schemas.microsoft.com/office/word/2010/wordprocessingShape" mc:Ignorable="w14 w15 w16se w16cid w16 w16cex w16sdtdh wp14">
   <w:body>
     <w:p>
       <w:r>
@@ -172,13 +172,7 @@
         <w:rPr>
           <w:rFonts w:hint="eastAsia"/>
         </w:rPr>
-        <w:t>→</w:t>
-      </w:r>
-      <w:r>
-        <w:rPr>
-          <w:rFonts w:hint="eastAsia"/>
-        </w:rPr>
-        <w:t>クリアデータ保存+ランキングボードへ掲載</w:t>
+        <w:t>→クリアデータ保存+ランキングボードへ掲載</w:t>
       </w:r>
       <w:r>
         <w:rPr>
@@ -301,11 +295,6 @@
       </w:r>
     </w:p>
     <w:p>
-      <w:pPr>
-        <w:rPr>
-          <w:rFonts w:hint="eastAsia"/>
-        </w:rPr>
-      </w:pPr>
       <w:r>
         <w:rPr>
           <w:rFonts w:hint="eastAsia"/>
@@ -348,31 +337,7 @@
         <w:rPr>
           <w:rFonts w:hint="eastAsia"/>
         </w:rPr>
-        <w:t>鯖にあるすべてのセー</w:t>
-      </w:r>
-      <w:r>
-        <w:rPr>
-          <w:rFonts w:hint="eastAsia"/>
-        </w:rPr>
-        <w:t>ブ</w:t>
-      </w:r>
-      <w:r>
-        <w:rPr>
-          <w:rFonts w:hint="eastAsia"/>
-        </w:rPr>
-        <w:t>データの機体データを合わせて最強の機体を召喚。</w:t>
-      </w:r>
-      <w:r>
-        <w:rPr>
-          <w:rFonts w:hint="eastAsia"/>
-        </w:rPr>
-        <w:t>→負ける→</w:t>
-      </w:r>
-      <w:r>
-        <w:rPr>
-          <w:rFonts w:hint="eastAsia"/>
-        </w:rPr>
-        <w:t>タイトル（セーブデータが消えているため）</w:t>
+        <w:t>鯖にあるすべてのセーブデータの機体データを合わせて最強の機体を召喚。→負ける→タイトル（セーブデータが消えているため）</w:t>
       </w:r>
     </w:p>
     <w:p>
@@ -392,11 +357,6 @@
       </w:r>
     </w:p>
     <w:p>
-      <w:pPr>
-        <w:rPr>
-          <w:rFonts w:hint="eastAsia"/>
-        </w:rPr>
-      </w:pPr>
       <w:r>
         <w:rPr>
           <w:rFonts w:hint="eastAsia"/>
@@ -415,13 +375,7 @@
         <w:rPr>
           <w:rFonts w:hint="eastAsia"/>
         </w:rPr>
-        <w:t>+</w:t>
-      </w:r>
-      <w:r>
-        <w:rPr>
-          <w:rFonts w:hint="eastAsia"/>
-        </w:rPr>
-        <w:t>ランキングボードへの掲載</w:t>
+        <w:t>+ランキングボードへの掲載</w:t>
       </w:r>
       <w:r>
         <w:rPr>
@@ -455,6 +409,66 @@
           <w:rFonts w:hint="eastAsia"/>
         </w:rPr>
         <w:t>。</w:t>
+      </w:r>
+    </w:p>
+    <w:p/>
+    <w:p/>
+    <w:p/>
+    <w:p/>
+    <w:p>
+      <w:r>
+        <w:rPr>
+          <w:rFonts w:hint="eastAsia"/>
+        </w:rPr>
+        <w:t>コース型マップ</w:t>
+      </w:r>
+    </w:p>
+    <w:p>
+      <w:r>
+        <w:rPr>
+          <w:rFonts w:hint="eastAsia"/>
+        </w:rPr>
+        <w:t>巨大ロボにドッキング</w:t>
+      </w:r>
+    </w:p>
+    <w:p>
+      <w:r>
+        <w:rPr>
+          <w:rFonts w:hint="eastAsia"/>
+        </w:rPr>
+        <w:t>僚機</w:t>
+      </w:r>
+    </w:p>
+    <w:p>
+      <w:r>
+        <w:rPr>
+          <w:rFonts w:hint="eastAsia"/>
+        </w:rPr>
+        <w:t>ホーミング</w:t>
+      </w:r>
+    </w:p>
+    <w:p>
+      <w:r>
+        <w:rPr>
+          <w:rFonts w:hint="eastAsia"/>
+        </w:rPr>
+        <w:t>レーザー</w:t>
+      </w:r>
+    </w:p>
+    <w:p>
+      <w:r>
+        <w:rPr>
+          <w:rFonts w:hint="eastAsia"/>
+        </w:rPr>
+        <w:t>ガトリング</w:t>
+      </w:r>
+    </w:p>
+    <w:p>
+      <w:r>
+        <w:rPr>
+          <w:rFonts w:hint="eastAsia"/>
+        </w:rPr>
+        <w:t>溜めて巨大玉発射</w:t>
       </w:r>
     </w:p>
     <w:p>
@@ -472,6 +486,44 @@
     </w:sectPr>
   </w:body>
 </w:document>
+</file>
+
+<file path=word/endnotes.xml><?xml version="1.0" encoding="utf-8"?>
+<w:endnotes xmlns:wpc="http://schemas.microsoft.com/office/word/2010/wordprocessingCanvas" xmlns:cx="http://schemas.microsoft.com/office/drawing/2014/chartex" xmlns:cx1="http://schemas.microsoft.com/office/drawing/2015/9/8/chartex" xmlns:cx2="http://schemas.microsoft.com/office/drawing/2015/10/21/chartex" xmlns:cx3="http://schemas.microsoft.com/office/drawing/2016/5/9/chartex" xmlns:cx4="http://schemas.microsoft.com/office/drawing/2016/5/10/chartex" xmlns:cx5="http://schemas.microsoft.com/office/drawing/2016/5/11/chartex" xmlns:cx6="http://schemas.microsoft.com/office/drawing/2016/5/12/chartex" xmlns:cx7="http://schemas.microsoft.com/office/drawing/2016/5/13/chartex" xmlns:cx8="http://schemas.microsoft.com/office/drawing/2016/5/14/chartex" xmlns:mc="http://schemas.openxmlformats.org/markup-compatibility/2006" xmlns:aink="http://schemas.microsoft.com/office/drawing/2016/ink" xmlns:am3d="http://schemas.microsoft.com/office/drawing/2017/model3d" xmlns:o="urn:schemas-microsoft-com:office:office" xmlns:oel="http://schemas.microsoft.com/office/2019/extlst" xmlns:r="http://schemas.openxmlformats.org/officeDocument/2006/relationships" xmlns:m="http://schemas.openxmlformats.org/officeDocument/2006/math" xmlns:v="urn:schemas-microsoft-com:vml" xmlns:wp14="http://schemas.microsoft.com/office/word/2010/wordprocessingDrawing" xmlns:wp="http://schemas.openxmlformats.org/drawingml/2006/wordprocessingDrawing" xmlns:w10="urn:schemas-microsoft-com:office:word" xmlns:w="http://schemas.openxmlformats.org/wordprocessingml/2006/main" xmlns:w14="http://schemas.microsoft.com/office/word/2010/wordml" xmlns:w15="http://schemas.microsoft.com/office/word/2012/wordml" xmlns:w16cex="http://schemas.microsoft.com/office/word/2018/wordml/cex" xmlns:w16cid="http://schemas.microsoft.com/office/word/2016/wordml/cid" xmlns:w16="http://schemas.microsoft.com/office/word/2018/wordml" xmlns:w16sdtdh="http://schemas.microsoft.com/office/word/2020/wordml/sdtdatahash" xmlns:w16se="http://schemas.microsoft.com/office/word/2015/wordml/symex" xmlns:wpg="http://schemas.microsoft.com/office/word/2010/wordprocessingGroup" xmlns:wpi="http://schemas.microsoft.com/office/word/2010/wordprocessingInk" xmlns:wne="http://schemas.microsoft.com/office/word/2006/wordml" xmlns:wps="http://schemas.microsoft.com/office/word/2010/wordprocessingShape" mc:Ignorable="w14 w15 w16se w16cid w16 w16cex w16sdtdh wp14">
+  <w:endnote w:type="separator" w:id="-1">
+    <w:p>
+      <w:r>
+        <w:separator/>
+      </w:r>
+    </w:p>
+  </w:endnote>
+  <w:endnote w:type="continuationSeparator" w:id="0">
+    <w:p>
+      <w:r>
+        <w:continuationSeparator/>
+      </w:r>
+    </w:p>
+  </w:endnote>
+</w:endnotes>
+</file>
+
+<file path=word/footnotes.xml><?xml version="1.0" encoding="utf-8"?>
+<w:footnotes xmlns:wpc="http://schemas.microsoft.com/office/word/2010/wordprocessingCanvas" xmlns:cx="http://schemas.microsoft.com/office/drawing/2014/chartex" xmlns:cx1="http://schemas.microsoft.com/office/drawing/2015/9/8/chartex" xmlns:cx2="http://schemas.microsoft.com/office/drawing/2015/10/21/chartex" xmlns:cx3="http://schemas.microsoft.com/office/drawing/2016/5/9/chartex" xmlns:cx4="http://schemas.microsoft.com/office/drawing/2016/5/10/chartex" xmlns:cx5="http://schemas.microsoft.com/office/drawing/2016/5/11/chartex" xmlns:cx6="http://schemas.microsoft.com/office/drawing/2016/5/12/chartex" xmlns:cx7="http://schemas.microsoft.com/office/drawing/2016/5/13/chartex" xmlns:cx8="http://schemas.microsoft.com/office/drawing/2016/5/14/chartex" xmlns:mc="http://schemas.openxmlformats.org/markup-compatibility/2006" xmlns:aink="http://schemas.microsoft.com/office/drawing/2016/ink" xmlns:am3d="http://schemas.microsoft.com/office/drawing/2017/model3d" xmlns:o="urn:schemas-microsoft-com:office:office" xmlns:oel="http://schemas.microsoft.com/office/2019/extlst" xmlns:r="http://schemas.openxmlformats.org/officeDocument/2006/relationships" xmlns:m="http://schemas.openxmlformats.org/officeDocument/2006/math" xmlns:v="urn:schemas-microsoft-com:vml" xmlns:wp14="http://schemas.microsoft.com/office/word/2010/wordprocessingDrawing" xmlns:wp="http://schemas.openxmlformats.org/drawingml/2006/wordprocessingDrawing" xmlns:w10="urn:schemas-microsoft-com:office:word" xmlns:w="http://schemas.openxmlformats.org/wordprocessingml/2006/main" xmlns:w14="http://schemas.microsoft.com/office/word/2010/wordml" xmlns:w15="http://schemas.microsoft.com/office/word/2012/wordml" xmlns:w16cex="http://schemas.microsoft.com/office/word/2018/wordml/cex" xmlns:w16cid="http://schemas.microsoft.com/office/word/2016/wordml/cid" xmlns:w16="http://schemas.microsoft.com/office/word/2018/wordml" xmlns:w16sdtdh="http://schemas.microsoft.com/office/word/2020/wordml/sdtdatahash" xmlns:w16se="http://schemas.microsoft.com/office/word/2015/wordml/symex" xmlns:wpg="http://schemas.microsoft.com/office/word/2010/wordprocessingGroup" xmlns:wpi="http://schemas.microsoft.com/office/word/2010/wordprocessingInk" xmlns:wne="http://schemas.microsoft.com/office/word/2006/wordml" xmlns:wps="http://schemas.microsoft.com/office/word/2010/wordprocessingShape" mc:Ignorable="w14 w15 w16se w16cid w16 w16cex w16sdtdh wp14">
+  <w:footnote w:type="separator" w:id="-1">
+    <w:p>
+      <w:r>
+        <w:separator/>
+      </w:r>
+    </w:p>
+  </w:footnote>
+  <w:footnote w:type="continuationSeparator" w:id="0">
+    <w:p>
+      <w:r>
+        <w:continuationSeparator/>
+      </w:r>
+    </w:p>
+  </w:footnote>
+</w:footnotes>
 </file>
 
 <file path=word/styles.xml><?xml version="1.0" encoding="utf-8"?>
@@ -901,6 +953,50 @@
     <w:semiHidden/>
     <w:unhideWhenUsed/>
   </w:style>
+  <w:style w:type="paragraph" w:styleId="a3">
+    <w:name w:val="header"/>
+    <w:basedOn w:val="a"/>
+    <w:link w:val="a4"/>
+    <w:uiPriority w:val="99"/>
+    <w:unhideWhenUsed/>
+    <w:rsid w:val="00454C42"/>
+    <w:pPr>
+      <w:tabs>
+        <w:tab w:val="center" w:pos="4252"/>
+        <w:tab w:val="right" w:pos="8504"/>
+      </w:tabs>
+      <w:snapToGrid w:val="0"/>
+    </w:pPr>
+  </w:style>
+  <w:style w:type="character" w:customStyle="1" w:styleId="a4">
+    <w:name w:val="ヘッダー (文字)"/>
+    <w:basedOn w:val="a0"/>
+    <w:link w:val="a3"/>
+    <w:uiPriority w:val="99"/>
+    <w:rsid w:val="00454C42"/>
+  </w:style>
+  <w:style w:type="paragraph" w:styleId="a5">
+    <w:name w:val="footer"/>
+    <w:basedOn w:val="a"/>
+    <w:link w:val="a6"/>
+    <w:uiPriority w:val="99"/>
+    <w:unhideWhenUsed/>
+    <w:rsid w:val="00454C42"/>
+    <w:pPr>
+      <w:tabs>
+        <w:tab w:val="center" w:pos="4252"/>
+        <w:tab w:val="right" w:pos="8504"/>
+      </w:tabs>
+      <w:snapToGrid w:val="0"/>
+    </w:pPr>
+  </w:style>
+  <w:style w:type="character" w:customStyle="1" w:styleId="a6">
+    <w:name w:val="フッター (文字)"/>
+    <w:basedOn w:val="a0"/>
+    <w:link w:val="a5"/>
+    <w:uiPriority w:val="99"/>
+    <w:rsid w:val="00454C42"/>
+  </w:style>
 </w:styles>
 </file>
 

--- a/リメイク案.docx
+++ b/リメイク案.docx
@@ -471,6 +471,117 @@
         <w:t>溜めて巨大玉発射</w:t>
       </w:r>
     </w:p>
+    <w:p/>
+    <w:p/>
+    <w:p/>
+    <w:p>
+      <w:r>
+        <w:rPr>
+          <w:rFonts w:hint="eastAsia"/>
+        </w:rPr>
+        <w:t>■敵の案</w:t>
+      </w:r>
+    </w:p>
+    <w:p>
+      <w:r>
+        <w:rPr>
+          <w:rFonts w:hint="eastAsia"/>
+        </w:rPr>
+        <w:t>可動式の</w:t>
+      </w:r>
+      <w:r>
+        <w:rPr>
+          <w:rFonts w:hint="eastAsia"/>
+        </w:rPr>
+        <w:t>複数の</w:t>
+      </w:r>
+      <w:r>
+        <w:rPr>
+          <w:rFonts w:hint="eastAsia"/>
+        </w:rPr>
+        <w:t>外骨格</w:t>
+      </w:r>
+      <w:r>
+        <w:rPr>
+          <w:rFonts w:hint="eastAsia"/>
+        </w:rPr>
+        <w:t>を持つ。</w:t>
+      </w:r>
+    </w:p>
+    <w:p>
+      <w:r>
+        <w:rPr>
+          <w:rFonts w:hint="eastAsia"/>
+        </w:rPr>
+        <w:t>それが</w:t>
+      </w:r>
+      <w:r>
+        <w:rPr>
+          <w:rFonts w:hint="eastAsia"/>
+        </w:rPr>
+        <w:t>外れてファンネル式に飛んで縦横無尽に</w:t>
+      </w:r>
+      <w:r>
+        <w:rPr>
+          <w:rFonts w:hint="eastAsia"/>
+        </w:rPr>
+        <w:t>してくる</w:t>
+      </w:r>
+      <w:r>
+        <w:rPr>
+          <w:rFonts w:hint="eastAsia"/>
+        </w:rPr>
+        <w:t>攻撃</w:t>
+      </w:r>
+      <w:r>
+        <w:rPr>
+          <w:rFonts w:hint="eastAsia"/>
+        </w:rPr>
+        <w:t>（ビーム、シールド、弾、特攻など）</w:t>
+      </w:r>
+    </w:p>
+    <w:p>
+      <w:r>
+        <w:rPr>
+          <w:rFonts w:hint="eastAsia"/>
+        </w:rPr>
+        <w:lastRenderedPageBreak/>
+        <w:t>その時だけコアが露出</w:t>
+      </w:r>
+      <w:r>
+        <w:rPr>
+          <w:rFonts w:hint="eastAsia"/>
+        </w:rPr>
+        <w:t>し、ダメージが多く入る。</w:t>
+      </w:r>
+    </w:p>
+    <w:p>
+      <w:pPr>
+        <w:rPr>
+          <w:rFonts w:hint="eastAsia"/>
+        </w:rPr>
+      </w:pPr>
+      <w:r>
+        <w:rPr>
+          <w:rFonts w:hint="eastAsia"/>
+        </w:rPr>
+        <w:t>それぞれの外骨格を単体ずつ破壊することもできる。</w:t>
+      </w:r>
+    </w:p>
+    <w:p>
+      <w:pPr>
+        <w:rPr>
+          <w:rFonts w:hint="eastAsia"/>
+        </w:rPr>
+      </w:pPr>
+      <w:r>
+        <w:rPr>
+          <w:rFonts w:hint="eastAsia"/>
+        </w:rPr>
+        <w:t>外骨格を操り盾にしたり、後方に照射してブースターにすることもできる。</w:t>
+      </w:r>
+    </w:p>
+    <w:p/>
     <w:p>
       <w:pPr>
         <w:rPr>
